--- a/new1.docx
+++ b/new1.docx
@@ -13,6 +13,16 @@
       <w:proofErr w:type="gramEnd"/>
       <w:r>
         <w:t xml:space="preserve"> intel guy</w:t>
+      </w:r>
+    </w:p>
+    <w:p>
+      <w:r>
+        <w:t>Gupta is my last name.</w:t>
+      </w:r>
+    </w:p>
+    <w:p>
+      <w:r>
+        <w:t>He is in nit Rourkela.</w:t>
       </w:r>
     </w:p>
     <w:p/>
